--- a/WAR CRIME PREVENTION SECURITY SYSTEMS/&SPECIFIC/&ARM WAR CRIME PREVENTION/20230907 - MCE123 Technology Development - Arm War Crime Prevention Security Systems - v1.0.1.8.docx
+++ b/WAR CRIME PREVENTION SECURITY SYSTEMS/&SPECIFIC/&ARM WAR CRIME PREVENTION/20230907 - MCE123 Technology Development - Arm War Crime Prevention Security Systems - v1.0.1.8.docx
@@ -207,7 +207,7 @@
           <w:sz w:val="28"/>
           <w:szCs w:val="28"/>
         </w:rPr>
-        <w:t>9/7/2023 2:18:01 PM</w:t>
+        <w:t>9/7/2023 8:52:12 PM</w:t>
       </w:r>
     </w:p>
     <w:p>
@@ -693,6 +693,7 @@
         </w:rPr>
         <w:t xml:space="preserve">ARM </w:t>
       </w:r>
+      <w:proofErr w:type="spellStart"/>
       <w:proofErr w:type="gramStart"/>
       <w:r>
         <w:rPr>
@@ -702,6 +703,7 @@
         </w:rPr>
         <w:t>ARTHRTIS</w:t>
       </w:r>
+      <w:proofErr w:type="spellEnd"/>
       <w:r>
         <w:rPr>
           <w:b/>
@@ -876,6 +878,14 @@
         </w:rPr>
         <w:t xml:space="preserve">ARM </w:t>
       </w:r>
+      <w:r>
+        <w:rPr>
+          <w:b/>
+          <w:bCs/>
+          <w:color w:val="FF0000"/>
+        </w:rPr>
+        <w:t xml:space="preserve">MUSCLE </w:t>
+      </w:r>
       <w:proofErr w:type="gramStart"/>
       <w:r>
         <w:rPr>
@@ -883,7 +893,7 @@
           <w:bCs/>
           <w:color w:val="FF0000"/>
         </w:rPr>
-        <w:t>PAIN</w:t>
+        <w:t>CONTRACTION</w:t>
       </w:r>
       <w:r>
         <w:rPr>
@@ -944,7 +954,7 @@
           <w:bCs/>
           <w:color w:val="FF0000"/>
         </w:rPr>
-        <w:t>SCRATCH</w:t>
+        <w:t>PAIN</w:t>
       </w:r>
       <w:r>
         <w:rPr>
@@ -1005,7 +1015,7 @@
           <w:bCs/>
           <w:color w:val="FF0000"/>
         </w:rPr>
-        <w:t>SHAKE</w:t>
+        <w:t>SCRATCH</w:t>
       </w:r>
       <w:r>
         <w:rPr>
@@ -1066,7 +1076,7 @@
           <w:bCs/>
           <w:color w:val="FF0000"/>
         </w:rPr>
-        <w:t>SOUNDS</w:t>
+        <w:t>SHAKE</w:t>
       </w:r>
       <w:r>
         <w:rPr>
@@ -1127,7 +1137,7 @@
           <w:bCs/>
           <w:color w:val="FF0000"/>
         </w:rPr>
-        <w:t>TREMORS</w:t>
+        <w:t>SOUNDS</w:t>
       </w:r>
       <w:r>
         <w:rPr>
@@ -1188,7 +1198,7 @@
           <w:bCs/>
           <w:color w:val="FF0000"/>
         </w:rPr>
-        <w:t>WARRANT</w:t>
+        <w:t>TREMORS</w:t>
       </w:r>
       <w:r>
         <w:rPr>
@@ -1240,7 +1250,7 @@
           <w:bCs/>
           <w:color w:val="FF0000"/>
         </w:rPr>
-        <w:t xml:space="preserve">ELBOW </w:t>
+        <w:t xml:space="preserve">ARM </w:t>
       </w:r>
       <w:proofErr w:type="gramStart"/>
       <w:r>
@@ -1249,7 +1259,7 @@
           <w:bCs/>
           <w:color w:val="FF0000"/>
         </w:rPr>
-        <w:t>ARTHRITIS</w:t>
+        <w:t>WARRANT</w:t>
       </w:r>
       <w:r>
         <w:rPr>
@@ -1310,7 +1320,7 @@
           <w:bCs/>
           <w:color w:val="FF0000"/>
         </w:rPr>
-        <w:t>CRACK</w:t>
+        <w:t>ARTHRITIS</w:t>
       </w:r>
       <w:r>
         <w:rPr>
@@ -1371,7 +1381,7 @@
           <w:bCs/>
           <w:color w:val="FF0000"/>
         </w:rPr>
-        <w:t>GREASE</w:t>
+        <w:t>CRACK</w:t>
       </w:r>
       <w:r>
         <w:rPr>
@@ -1432,7 +1442,7 @@
           <w:bCs/>
           <w:color w:val="FF0000"/>
         </w:rPr>
-        <w:t>PAIN</w:t>
+        <w:t>GREASE</w:t>
       </w:r>
       <w:r>
         <w:rPr>
@@ -1478,6 +1488,14 @@
         </w:rPr>
         <w:t xml:space="preserve">ANY </w:t>
       </w:r>
+      <w:r>
+        <w:rPr>
+          <w:b/>
+          <w:bCs/>
+          <w:color w:val="FF0000"/>
+        </w:rPr>
+        <w:t xml:space="preserve">ELBOW </w:t>
+      </w:r>
       <w:proofErr w:type="gramStart"/>
       <w:r>
         <w:rPr>
@@ -1485,7 +1503,7 @@
           <w:bCs/>
           <w:color w:val="FF0000"/>
         </w:rPr>
-        <w:t>FIDGETS</w:t>
+        <w:t>INTENSE</w:t>
       </w:r>
       <w:r>
         <w:rPr>
@@ -1531,6 +1549,14 @@
         </w:rPr>
         <w:t xml:space="preserve">ANY </w:t>
       </w:r>
+      <w:r>
+        <w:rPr>
+          <w:b/>
+          <w:bCs/>
+          <w:color w:val="FF0000"/>
+        </w:rPr>
+        <w:t xml:space="preserve">ELBOW </w:t>
+      </w:r>
       <w:proofErr w:type="gramStart"/>
       <w:r>
         <w:rPr>
@@ -1538,8 +1564,568 @@
           <w:bCs/>
           <w:color w:val="FF0000"/>
         </w:rPr>
+        <w:t>PAIN</w:t>
+      </w:r>
+      <w:r>
+        <w:rPr>
+          <w:b/>
+          <w:bCs/>
+        </w:rPr>
+        <w:t>;</w:t>
+      </w:r>
+      <w:proofErr w:type="gramEnd"/>
+    </w:p>
+    <w:p>
+      <w:pPr>
+        <w:ind w:left="360"/>
+        <w:jc w:val="both"/>
+        <w:rPr>
+          <w:b/>
+          <w:bCs/>
+        </w:rPr>
+      </w:pPr>
+      <w:r>
+        <w:tab/>
+      </w:r>
+      <w:r>
+        <w:rPr>
+          <w:u w:val="single"/>
+        </w:rPr>
+        <w:t>PREVENTION SECURITY SYSTEM</w:t>
+      </w:r>
+      <w:r>
+        <w:rPr>
+          <w:u w:val="single"/>
+        </w:rPr>
+        <w:t>:</w:t>
+      </w:r>
+      <w:r>
+        <w:t xml:space="preserve"> </w:t>
+      </w:r>
+      <w:r>
+        <w:rPr>
+          <w:b/>
+          <w:bCs/>
+          <w:color w:val="FF0000"/>
+        </w:rPr>
+        <w:t xml:space="preserve">ANY </w:t>
+      </w:r>
+      <w:r>
+        <w:rPr>
+          <w:b/>
+          <w:bCs/>
+          <w:color w:val="FF0000"/>
+        </w:rPr>
+        <w:t xml:space="preserve">ELBOW </w:t>
+      </w:r>
+      <w:proofErr w:type="gramStart"/>
+      <w:r>
+        <w:rPr>
+          <w:b/>
+          <w:bCs/>
+          <w:color w:val="FF0000"/>
+        </w:rPr>
+        <w:t>P</w:t>
+      </w:r>
+      <w:r>
+        <w:rPr>
+          <w:b/>
+          <w:bCs/>
+          <w:color w:val="FF0000"/>
+        </w:rPr>
+        <w:t>OP</w:t>
+      </w:r>
+      <w:r>
+        <w:rPr>
+          <w:b/>
+          <w:bCs/>
+        </w:rPr>
+        <w:t>;</w:t>
+      </w:r>
+      <w:proofErr w:type="gramEnd"/>
+    </w:p>
+    <w:p>
+      <w:pPr>
+        <w:ind w:left="360"/>
+        <w:jc w:val="both"/>
+        <w:rPr>
+          <w:b/>
+          <w:bCs/>
+        </w:rPr>
+      </w:pPr>
+      <w:r>
+        <w:tab/>
+      </w:r>
+      <w:r>
+        <w:rPr>
+          <w:u w:val="single"/>
+        </w:rPr>
+        <w:t>PREVENTION SECURITY SYSTEM</w:t>
+      </w:r>
+      <w:r>
+        <w:rPr>
+          <w:u w:val="single"/>
+        </w:rPr>
+        <w:t>:</w:t>
+      </w:r>
+      <w:r>
+        <w:t xml:space="preserve"> </w:t>
+      </w:r>
+      <w:r>
+        <w:rPr>
+          <w:b/>
+          <w:bCs/>
+          <w:color w:val="FF0000"/>
+        </w:rPr>
+        <w:t xml:space="preserve">ANY </w:t>
+      </w:r>
+      <w:r>
+        <w:rPr>
+          <w:b/>
+          <w:bCs/>
+          <w:color w:val="FF0000"/>
+        </w:rPr>
+        <w:t xml:space="preserve">ELBOW </w:t>
+      </w:r>
+      <w:proofErr w:type="gramStart"/>
+      <w:r>
+        <w:rPr>
+          <w:b/>
+          <w:bCs/>
+          <w:color w:val="FF0000"/>
+        </w:rPr>
+        <w:t>SNAP</w:t>
+      </w:r>
+      <w:r>
+        <w:rPr>
+          <w:b/>
+          <w:bCs/>
+        </w:rPr>
+        <w:t>;</w:t>
+      </w:r>
+      <w:proofErr w:type="gramEnd"/>
+    </w:p>
+    <w:p>
+      <w:pPr>
+        <w:ind w:left="360"/>
+        <w:jc w:val="both"/>
+        <w:rPr>
+          <w:b/>
+          <w:bCs/>
+        </w:rPr>
+      </w:pPr>
+      <w:r>
+        <w:lastRenderedPageBreak/>
+        <w:tab/>
+      </w:r>
+      <w:r>
+        <w:rPr>
+          <w:u w:val="single"/>
+        </w:rPr>
+        <w:t>PREVENTION SECURITY SYSTEM</w:t>
+      </w:r>
+      <w:r>
+        <w:rPr>
+          <w:u w:val="single"/>
+        </w:rPr>
+        <w:t>:</w:t>
+      </w:r>
+      <w:r>
+        <w:t xml:space="preserve"> </w:t>
+      </w:r>
+      <w:r>
+        <w:rPr>
+          <w:b/>
+          <w:bCs/>
+          <w:color w:val="FF0000"/>
+        </w:rPr>
+        <w:t xml:space="preserve">ANY </w:t>
+      </w:r>
+      <w:r>
+        <w:rPr>
+          <w:b/>
+          <w:bCs/>
+          <w:color w:val="FF0000"/>
+        </w:rPr>
+        <w:t xml:space="preserve">ELBOW </w:t>
+      </w:r>
+      <w:r>
+        <w:rPr>
+          <w:b/>
+          <w:bCs/>
+          <w:color w:val="FF0000"/>
+        </w:rPr>
+        <w:t xml:space="preserve">MUSCLE </w:t>
+      </w:r>
+      <w:proofErr w:type="gramStart"/>
+      <w:r>
+        <w:rPr>
+          <w:b/>
+          <w:bCs/>
+          <w:color w:val="FF0000"/>
+        </w:rPr>
+        <w:t>CONTRACTION</w:t>
+      </w:r>
+      <w:r>
+        <w:rPr>
+          <w:b/>
+          <w:bCs/>
+        </w:rPr>
+        <w:t>;</w:t>
+      </w:r>
+      <w:proofErr w:type="gramEnd"/>
+    </w:p>
+    <w:p>
+      <w:pPr>
+        <w:ind w:left="360"/>
+        <w:jc w:val="both"/>
+        <w:rPr>
+          <w:b/>
+          <w:bCs/>
+        </w:rPr>
+      </w:pPr>
+      <w:r>
+        <w:tab/>
+      </w:r>
+      <w:r>
+        <w:rPr>
+          <w:u w:val="single"/>
+        </w:rPr>
+        <w:t>PREVENTION SECURITY SYSTEM</w:t>
+      </w:r>
+      <w:r>
+        <w:rPr>
+          <w:u w:val="single"/>
+        </w:rPr>
+        <w:t>:</w:t>
+      </w:r>
+      <w:r>
+        <w:t xml:space="preserve"> </w:t>
+      </w:r>
+      <w:r>
+        <w:rPr>
+          <w:b/>
+          <w:bCs/>
+          <w:color w:val="FF0000"/>
+        </w:rPr>
+        <w:t xml:space="preserve">ANY </w:t>
+      </w:r>
+      <w:r>
+        <w:rPr>
+          <w:b/>
+          <w:bCs/>
+          <w:color w:val="FF0000"/>
+        </w:rPr>
+        <w:t xml:space="preserve">ELBOW </w:t>
+      </w:r>
+      <w:proofErr w:type="gramStart"/>
+      <w:r>
+        <w:rPr>
+          <w:b/>
+          <w:bCs/>
+          <w:color w:val="FF0000"/>
+        </w:rPr>
+        <w:t>TENS</w:t>
+      </w:r>
+      <w:r>
+        <w:rPr>
+          <w:b/>
+          <w:bCs/>
+          <w:color w:val="FF0000"/>
+        </w:rPr>
+        <w:t>E</w:t>
+      </w:r>
+      <w:r>
+        <w:rPr>
+          <w:b/>
+          <w:bCs/>
+        </w:rPr>
+        <w:t>;</w:t>
+      </w:r>
+      <w:proofErr w:type="gramEnd"/>
+    </w:p>
+    <w:p>
+      <w:pPr>
+        <w:ind w:left="360"/>
+        <w:jc w:val="both"/>
+        <w:rPr>
+          <w:b/>
+          <w:bCs/>
+        </w:rPr>
+      </w:pPr>
+      <w:r>
+        <w:tab/>
+      </w:r>
+      <w:r>
+        <w:rPr>
+          <w:u w:val="single"/>
+        </w:rPr>
+        <w:t>PREVENTION SECURITY SYSTEM</w:t>
+      </w:r>
+      <w:r>
+        <w:rPr>
+          <w:u w:val="single"/>
+        </w:rPr>
+        <w:t>:</w:t>
+      </w:r>
+      <w:r>
+        <w:t xml:space="preserve"> </w:t>
+      </w:r>
+      <w:r>
+        <w:rPr>
+          <w:b/>
+          <w:bCs/>
+          <w:color w:val="FF0000"/>
+        </w:rPr>
+        <w:t xml:space="preserve">ANY </w:t>
+      </w:r>
+      <w:r>
+        <w:rPr>
+          <w:b/>
+          <w:bCs/>
+          <w:color w:val="FF0000"/>
+        </w:rPr>
+        <w:t xml:space="preserve">ELBOW </w:t>
+      </w:r>
+      <w:proofErr w:type="gramStart"/>
+      <w:r>
+        <w:rPr>
+          <w:b/>
+          <w:bCs/>
+          <w:color w:val="FF0000"/>
+        </w:rPr>
+        <w:t>TENSION</w:t>
+      </w:r>
+      <w:r>
+        <w:rPr>
+          <w:b/>
+          <w:bCs/>
+        </w:rPr>
+        <w:t>;</w:t>
+      </w:r>
+      <w:proofErr w:type="gramEnd"/>
+    </w:p>
+    <w:p>
+      <w:pPr>
+        <w:ind w:left="360"/>
+        <w:jc w:val="both"/>
+        <w:rPr>
+          <w:b/>
+          <w:bCs/>
+        </w:rPr>
+      </w:pPr>
+      <w:r>
+        <w:tab/>
+      </w:r>
+      <w:r>
+        <w:rPr>
+          <w:u w:val="single"/>
+        </w:rPr>
+        <w:t>PREVENTION SECURITY SYSTEM</w:t>
+      </w:r>
+      <w:r>
+        <w:rPr>
+          <w:u w:val="single"/>
+        </w:rPr>
+        <w:t>:</w:t>
+      </w:r>
+      <w:r>
+        <w:t xml:space="preserve"> </w:t>
+      </w:r>
+      <w:r>
+        <w:rPr>
+          <w:b/>
+          <w:bCs/>
+          <w:color w:val="FF0000"/>
+        </w:rPr>
+        <w:t xml:space="preserve">ANY </w:t>
+      </w:r>
+      <w:r>
+        <w:rPr>
+          <w:b/>
+          <w:bCs/>
+          <w:color w:val="FF0000"/>
+        </w:rPr>
+        <w:t xml:space="preserve">ELBOWS FALL </w:t>
+      </w:r>
+      <w:proofErr w:type="gramStart"/>
+      <w:r>
+        <w:rPr>
+          <w:b/>
+          <w:bCs/>
+          <w:color w:val="FF0000"/>
+        </w:rPr>
+        <w:t>OFF</w:t>
+      </w:r>
+      <w:r>
+        <w:rPr>
+          <w:b/>
+          <w:bCs/>
+        </w:rPr>
+        <w:t>;</w:t>
+      </w:r>
+      <w:proofErr w:type="gramEnd"/>
+    </w:p>
+    <w:p>
+      <w:pPr>
+        <w:ind w:left="360"/>
+        <w:jc w:val="both"/>
+        <w:rPr>
+          <w:b/>
+          <w:bCs/>
+        </w:rPr>
+      </w:pPr>
+      <w:r>
+        <w:tab/>
+      </w:r>
+      <w:r>
+        <w:rPr>
+          <w:u w:val="single"/>
+        </w:rPr>
+        <w:t>PREVENTION SECURITY SYSTEM</w:t>
+      </w:r>
+      <w:r>
+        <w:rPr>
+          <w:u w:val="single"/>
+        </w:rPr>
+        <w:t>:</w:t>
+      </w:r>
+      <w:r>
+        <w:t xml:space="preserve"> </w:t>
+      </w:r>
+      <w:r>
+        <w:rPr>
+          <w:b/>
+          <w:bCs/>
+          <w:color w:val="FF0000"/>
+        </w:rPr>
+        <w:t xml:space="preserve">ANY </w:t>
+      </w:r>
+      <w:proofErr w:type="gramStart"/>
+      <w:r>
+        <w:rPr>
+          <w:b/>
+          <w:bCs/>
+          <w:color w:val="FF0000"/>
+        </w:rPr>
+        <w:t>FIDGETS</w:t>
+      </w:r>
+      <w:r>
+        <w:rPr>
+          <w:b/>
+          <w:bCs/>
+        </w:rPr>
+        <w:t>;</w:t>
+      </w:r>
+      <w:proofErr w:type="gramEnd"/>
+    </w:p>
+    <w:p>
+      <w:pPr>
+        <w:ind w:left="360"/>
+        <w:jc w:val="both"/>
+        <w:rPr>
+          <w:b/>
+          <w:bCs/>
+        </w:rPr>
+      </w:pPr>
+      <w:r>
+        <w:tab/>
+      </w:r>
+      <w:r>
+        <w:rPr>
+          <w:u w:val="single"/>
+        </w:rPr>
+        <w:t>PREVENTION SECURITY SYSTEM</w:t>
+      </w:r>
+      <w:r>
+        <w:rPr>
+          <w:u w:val="single"/>
+        </w:rPr>
+        <w:t>:</w:t>
+      </w:r>
+      <w:r>
+        <w:t xml:space="preserve"> </w:t>
+      </w:r>
+      <w:r>
+        <w:rPr>
+          <w:b/>
+          <w:bCs/>
+          <w:color w:val="FF0000"/>
+        </w:rPr>
+        <w:t xml:space="preserve">ANY </w:t>
+      </w:r>
+      <w:r>
+        <w:rPr>
+          <w:b/>
+          <w:bCs/>
+          <w:color w:val="FF0000"/>
+        </w:rPr>
+        <w:t xml:space="preserve">INTENSE </w:t>
+      </w:r>
+      <w:proofErr w:type="gramStart"/>
+      <w:r>
+        <w:rPr>
+          <w:b/>
+          <w:bCs/>
+          <w:color w:val="FF0000"/>
+        </w:rPr>
+        <w:t>ELBOW</w:t>
+      </w:r>
+      <w:r>
+        <w:rPr>
+          <w:b/>
+          <w:bCs/>
+        </w:rPr>
+        <w:t>;</w:t>
+      </w:r>
+      <w:proofErr w:type="gramEnd"/>
+    </w:p>
+    <w:p>
+      <w:pPr>
+        <w:ind w:left="360"/>
+        <w:jc w:val="both"/>
+        <w:rPr>
+          <w:b/>
+          <w:bCs/>
+        </w:rPr>
+      </w:pPr>
+      <w:r>
+        <w:tab/>
+      </w:r>
+      <w:r>
+        <w:rPr>
+          <w:u w:val="single"/>
+        </w:rPr>
+        <w:t>PREVENTION SECURITY SYSTEM</w:t>
+      </w:r>
+      <w:r>
+        <w:rPr>
+          <w:u w:val="single"/>
+        </w:rPr>
+        <w:t>:</w:t>
+      </w:r>
+      <w:r>
+        <w:t xml:space="preserve"> </w:t>
+      </w:r>
+      <w:r>
+        <w:rPr>
+          <w:b/>
+          <w:bCs/>
+          <w:color w:val="FF0000"/>
+        </w:rPr>
+        <w:t xml:space="preserve">ANY </w:t>
+      </w:r>
+      <w:proofErr w:type="spellStart"/>
+      <w:proofErr w:type="gramStart"/>
+      <w:r>
+        <w:rPr>
+          <w:b/>
+          <w:bCs/>
+          <w:color w:val="FF0000"/>
+        </w:rPr>
         <w:t>UNETIQUETTE</w:t>
       </w:r>
+      <w:proofErr w:type="spellEnd"/>
       <w:r>
         <w:rPr>
           <w:b/>
